--- a/OmegaGolf/art_concept/research_tutorials/websites_tutorials.docx
+++ b/OmegaGolf/art_concept/research_tutorials/websites_tutorials.docx
@@ -154,20 +154,32 @@
           <w:rPr>
             <w:rStyle w:val="Hyperlink"/>
           </w:rPr>
-          <w:t>https://unity3d.com/learn/tutorials/modules/beginne</w:t>
+          <w:t>https://unity3d.com/learn/tutorials/modules/beginner/live-training-archive/models-and-materials</w:t>
         </w:r>
-        <w:bookmarkStart w:id="0" w:name="_GoBack"/>
-        <w:bookmarkEnd w:id="0"/>
+      </w:hyperlink>
+      <w:r>
+        <w:t xml:space="preserve"> </w:t>
+      </w:r>
+    </w:p>
+    <w:p/>
+    <w:p>
+      <w:r>
+        <w:t>This is a really good tutorial over how Monument Valley worked on their lighting.</w:t>
+      </w:r>
+    </w:p>
+    <w:p>
+      <w:hyperlink r:id="rId9" w:history="1">
         <w:r>
           <w:rPr>
             <w:rStyle w:val="Hyperlink"/>
           </w:rPr>
-          <w:t>r/live-training-archive/models-and-materials</w:t>
+          <w:t>https://www.youtube.com/watch?feature=player_detailpage&amp;v=mCCC9hQm6MM#t=2135</w:t>
         </w:r>
       </w:hyperlink>
-      <w:r>
-        <w:t xml:space="preserve"> </w:t>
-      </w:r>
+    </w:p>
+    <w:p>
+      <w:bookmarkStart w:id="0" w:name="_GoBack"/>
+      <w:bookmarkEnd w:id="0"/>
     </w:p>
     <w:sectPr>
       <w:pgSz w:w="12240" w:h="15840"/>
